--- a/Web-Abstract.docx
+++ b/Web-Abstract.docx
@@ -366,6 +366,8 @@
           <w:lang w:eastAsia="de-CH"/>
         </w:rPr>
       </w:pPr>
+      <w:bookmarkStart w:id="2" w:name="OLE_LINK1"/>
+      <w:bookmarkStart w:id="3" w:name="OLE_LINK2"/>
       <w:r>
         <w:rPr>
           <w:rFonts w:ascii="Arial" w:hAnsi="Arial" w:cs="Arial"/>
@@ -376,7 +378,7 @@
         </w:rPr>
         <w:t xml:space="preserve">Durch die </w:t>
       </w:r>
-      <w:ins w:id="2" w:author="Werlen Oliver I.BSCI.1801" w:date="2021-05-31T09:09:00Z">
+      <w:ins w:id="4" w:author="Werlen Oliver I.BSCI.1801" w:date="2021-05-31T09:09:00Z">
         <w:r>
           <w:rPr>
             <w:rFonts w:ascii="Arial" w:hAnsi="Arial" w:cs="Arial"/>
@@ -388,7 +390,7 @@
           <w:t>p</w:t>
         </w:r>
       </w:ins>
-      <w:del w:id="3" w:author="Werlen Oliver I.BSCI.1801" w:date="2021-05-31T09:09:00Z">
+      <w:del w:id="5" w:author="Werlen Oliver I.BSCI.1801" w:date="2021-05-31T09:09:00Z">
         <w:r>
           <w:rPr>
             <w:rFonts w:ascii="Arial" w:hAnsi="Arial" w:cs="Arial"/>
@@ -601,6 +603,8 @@
         <w:t xml:space="preserve">Die BDA wird als interdisziplinäre Bachelorarbeit durchgeführt. </w:t>
       </w:r>
     </w:p>
+    <w:bookmarkEnd w:id="2"/>
+    <w:bookmarkEnd w:id="3"/>
     <w:p>
       <w:pPr>
         <w:pStyle w:val="ListParagraph"/>
@@ -2109,7 +2113,47 @@
           <w:sz w:val="20"/>
           <w:lang w:eastAsia="de-CH"/>
         </w:rPr>
-        <w:t xml:space="preserve">Die Bachelordiplomarbeit zeigt auf, dass der Absatzkanal für die Japan Tobacco AG auf diese Art und Weise entwickelbar ist. Die gewünschten Dienste lassen sich integrieren, die rechtlichen Anforderungen an den Verkauf von Tabakprodukten einhalten. </w:t>
+        <w:t xml:space="preserve">Die Bachelordiplomarbeit zeigt auf, dass der Absatzkanal für die Japan Tobacco AG auf diese Art und Weise </w:t>
+      </w:r>
+      <w:del w:id="6" w:author="Werlen Oliver I.BSCI.1801" w:date="2021-06-02T14:16:00Z">
+        <w:r>
+          <w:rPr>
+            <w:rFonts w:ascii="Arial" w:hAnsi="Arial" w:cs="Arial"/>
+            <w:bCs/>
+            <w:sz w:val="20"/>
+            <w:lang w:eastAsia="de-CH"/>
+          </w:rPr>
+          <w:delText xml:space="preserve">entwickelbar </w:delText>
+        </w:r>
+      </w:del>
+      <w:ins w:id="7" w:author="Werlen Oliver I.BSCI.1801" w:date="2021-06-02T14:16:00Z">
+        <w:r>
+          <w:rPr>
+            <w:rFonts w:ascii="Arial" w:hAnsi="Arial" w:cs="Arial"/>
+            <w:bCs/>
+            <w:sz w:val="20"/>
+            <w:lang w:eastAsia="de-CH"/>
+          </w:rPr>
+          <w:t>erschliessbar</w:t>
+        </w:r>
+        <w:r>
+          <w:rPr>
+            <w:rFonts w:ascii="Arial" w:hAnsi="Arial" w:cs="Arial"/>
+            <w:bCs/>
+            <w:sz w:val="20"/>
+            <w:lang w:eastAsia="de-CH"/>
+          </w:rPr>
+          <w:t xml:space="preserve"> </w:t>
+        </w:r>
+      </w:ins>
+      <w:r>
+        <w:rPr>
+          <w:rFonts w:ascii="Arial" w:hAnsi="Arial" w:cs="Arial"/>
+          <w:bCs/>
+          <w:sz w:val="20"/>
+          <w:lang w:eastAsia="de-CH"/>
+        </w:rPr>
+        <w:t xml:space="preserve">ist. Die gewünschten Dienste lassen sich integrieren, die rechtlichen Anforderungen an den Verkauf von Tabakprodukten einhalten. </w:t>
       </w:r>
     </w:p>
     <w:p>
